--- a/Dataset/VNHSGE-V/Word format/eval/Biology/MET_Bio_IE_2022.docx
+++ b/Dataset/VNHSGE-V/Word format/eval/Biology/MET_Bio_IE_2022.docx
@@ -1,6 +1,6 @@
 
 <file path=word/document.xml><?xml version="1.0" encoding="utf-8"?>
-<w:document xmlns:wpc="http://schemas.microsoft.com/office/word/2010/wordprocessingCanvas" xmlns:cx="http://schemas.microsoft.com/office/drawing/2014/chartex" xmlns:cx1="http://schemas.microsoft.com/office/drawing/2015/9/8/chartex" xmlns:cx2="http://schemas.microsoft.com/office/drawing/2015/10/21/chartex" xmlns:cx3="http://schemas.microsoft.com/office/drawing/2016/5/9/chartex" xmlns:cx4="http://schemas.microsoft.com/office/drawing/2016/5/10/chartex" xmlns:cx5="http://schemas.microsoft.com/office/drawing/2016/5/11/chartex" xmlns:cx6="http://schemas.microsoft.com/office/drawing/2016/5/12/chartex" xmlns:cx7="http://schemas.microsoft.com/office/drawing/2016/5/13/chartex" xmlns:cx8="http://schemas.microsoft.com/office/drawing/2016/5/14/chartex" xmlns:mc="http://schemas.openxmlformats.org/markup-compatibility/2006" xmlns:aink="http://schemas.microsoft.com/office/drawing/2016/ink" xmlns:am3d="http://schemas.microsoft.com/office/drawing/2017/model3d" xmlns:o="urn:schemas-microsoft-com:office:office" xmlns:oel="http://schemas.microsoft.com/office/2019/extlst" xmlns:r="http://schemas.openxmlformats.org/officeDocument/2006/relationships" xmlns:m="http://schemas.openxmlformats.org/officeDocument/2006/math" xmlns:v="urn:schemas-microsoft-com:vml" xmlns:wp14="http://schemas.microsoft.com/office/word/2010/wordprocessingDrawing" xmlns:wp="http://schemas.openxmlformats.org/drawingml/2006/wordprocessingDrawing" xmlns:w10="urn:schemas-microsoft-com:office:word" xmlns:w="http://schemas.openxmlformats.org/wordprocessingml/2006/main" xmlns:w14="http://schemas.microsoft.com/office/word/2010/wordml" xmlns:w15="http://schemas.microsoft.com/office/word/2012/wordml" xmlns:w16cex="http://schemas.microsoft.com/office/word/2018/wordml/cex" xmlns:w16cid="http://schemas.microsoft.com/office/word/2016/wordml/cid" xmlns:w16="http://schemas.microsoft.com/office/word/2018/wordml" xmlns:w16du="http://schemas.microsoft.com/office/word/2023/wordml/word16du" xmlns:w16sdtdh="http://schemas.microsoft.com/office/word/2020/wordml/sdtdatahash" xmlns:w16se="http://schemas.microsoft.com/office/word/2015/wordml/symex" xmlns:wpg="http://schemas.microsoft.com/office/word/2010/wordprocessingGroup" xmlns:wpi="http://schemas.microsoft.com/office/word/2010/wordprocessingInk" xmlns:wne="http://schemas.microsoft.com/office/word/2006/wordml" xmlns:wps="http://schemas.microsoft.com/office/word/2010/wordprocessingShape" mc:Ignorable="w14 w15 w16se w16cid w16 w16cex w16sdtdh wp14">
+<w:document xmlns:wpc="http://schemas.microsoft.com/office/word/2010/wordprocessingCanvas" xmlns:cx="http://schemas.microsoft.com/office/drawing/2014/chartex" xmlns:cx1="http://schemas.microsoft.com/office/drawing/2015/9/8/chartex" xmlns:cx2="http://schemas.microsoft.com/office/drawing/2015/10/21/chartex" xmlns:cx3="http://schemas.microsoft.com/office/drawing/2016/5/9/chartex" xmlns:cx4="http://schemas.microsoft.com/office/drawing/2016/5/10/chartex" xmlns:cx5="http://schemas.microsoft.com/office/drawing/2016/5/11/chartex" xmlns:cx6="http://schemas.microsoft.com/office/drawing/2016/5/12/chartex" xmlns:cx7="http://schemas.microsoft.com/office/drawing/2016/5/13/chartex" xmlns:cx8="http://schemas.microsoft.com/office/drawing/2016/5/14/chartex" xmlns:mc="http://schemas.openxmlformats.org/markup-compatibility/2006" xmlns:aink="http://schemas.microsoft.com/office/drawing/2016/ink" xmlns:am3d="http://schemas.microsoft.com/office/drawing/2017/model3d" xmlns:o="urn:schemas-microsoft-com:office:office" xmlns:oel="http://schemas.microsoft.com/office/2019/extlst" xmlns:r="http://schemas.openxmlformats.org/officeDocument/2006/relationships" xmlns:m="http://schemas.openxmlformats.org/officeDocument/2006/math" xmlns:v="urn:schemas-microsoft-com:vml" xmlns:wp14="http://schemas.microsoft.com/office/word/2010/wordprocessingDrawing" xmlns:wp="http://schemas.openxmlformats.org/drawingml/2006/wordprocessingDrawing" xmlns:w10="urn:schemas-microsoft-com:office:word" xmlns:w="http://schemas.openxmlformats.org/wordprocessingml/2006/main" xmlns:w14="http://schemas.microsoft.com/office/word/2010/wordml" xmlns:w15="http://schemas.microsoft.com/office/word/2012/wordml" xmlns:w16cex="http://schemas.microsoft.com/office/word/2018/wordml/cex" xmlns:w16cid="http://schemas.microsoft.com/office/word/2016/wordml/cid" xmlns:w16="http://schemas.microsoft.com/office/word/2018/wordml" xmlns:w16sdtdh="http://schemas.microsoft.com/office/word/2020/wordml/sdtdatahash" xmlns:w16se="http://schemas.microsoft.com/office/word/2015/wordml/symex" xmlns:wpg="http://schemas.microsoft.com/office/word/2010/wordprocessingGroup" xmlns:wpi="http://schemas.microsoft.com/office/word/2010/wordprocessingInk" xmlns:wne="http://schemas.microsoft.com/office/word/2006/wordml" xmlns:wps="http://schemas.microsoft.com/office/word/2010/wordprocessingShape" mc:Ignorable="w14 w15 w16se w16cid w16 w16cex w16sdtdh wp14">
   <w:body>
     <w:p>
       <w:pPr>
@@ -1445,114 +1445,43 @@
             </w:r>
           </w:p>
           <w:p>
-            <w:pPr>
-              <w:spacing w:after="0" w:line="240" w:lineRule="auto"/>
-              <w:rPr>
-                <w:kern w:val="0"/>
-                <w14:ligatures w14:val="none"/>
-              </w:rPr>
-            </w:pPr>
-            <w:r>
-              <w:rPr>
-                <w:kern w:val="0"/>
-                <w14:ligatures w14:val="none"/>
-              </w:rPr>
+            <w:r>
               <w:t>Các loài</w:t>
             </w:r>
             <w:r>
-              <w:rPr>
-                <w:kern w:val="0"/>
-                <w14:ligatures w14:val="none"/>
-              </w:rPr>
               <w:tab/>
               <w:t>Tinh tinh</w:t>
             </w:r>
             <w:r>
-              <w:rPr>
-                <w:kern w:val="0"/>
-                <w14:ligatures w14:val="none"/>
-              </w:rPr>
               <w:tab/>
               <w:t>Vượn</w:t>
             </w:r>
           </w:p>
           <w:p>
-            <w:pPr>
-              <w:spacing w:after="0" w:line="240" w:lineRule="auto"/>
-              <w:rPr>
-                <w:kern w:val="0"/>
-                <w14:ligatures w14:val="none"/>
-              </w:rPr>
-            </w:pPr>
-            <w:r>
-              <w:rPr>
-                <w:kern w:val="0"/>
-                <w14:ligatures w14:val="none"/>
-              </w:rPr>
+            <w:r>
               <w:t>Gibbon</w:t>
             </w:r>
             <w:r>
-              <w:rPr>
-                <w:kern w:val="0"/>
-                <w14:ligatures w14:val="none"/>
-              </w:rPr>
               <w:tab/>
               <w:t>Khỉ</w:t>
             </w:r>
           </w:p>
           <w:p>
-            <w:pPr>
-              <w:spacing w:after="0" w:line="240" w:lineRule="auto"/>
-              <w:rPr>
-                <w:kern w:val="0"/>
-                <w14:ligatures w14:val="none"/>
-              </w:rPr>
-            </w:pPr>
-            <w:r>
-              <w:rPr>
-                <w:kern w:val="0"/>
-                <w14:ligatures w14:val="none"/>
-              </w:rPr>
+            <w:r>
               <w:t>Vervet</w:t>
             </w:r>
             <w:r>
-              <w:rPr>
-                <w:kern w:val="0"/>
-                <w14:ligatures w14:val="none"/>
-              </w:rPr>
               <w:tab/>
               <w:t>Khỉ</w:t>
             </w:r>
           </w:p>
           <w:p>
-            <w:pPr>
-              <w:spacing w:after="0" w:line="240" w:lineRule="auto"/>
-              <w:rPr>
-                <w:kern w:val="0"/>
-                <w14:ligatures w14:val="none"/>
-              </w:rPr>
-            </w:pPr>
-            <w:r>
-              <w:rPr>
-                <w:kern w:val="0"/>
-                <w14:ligatures w14:val="none"/>
-              </w:rPr>
+            <w:r>
               <w:t>Capuchin</w:t>
             </w:r>
           </w:p>
           <w:p>
-            <w:pPr>
-              <w:spacing w:after="0" w:line="240" w:lineRule="auto"/>
-              <w:rPr>
-                <w:kern w:val="0"/>
-                <w14:ligatures w14:val="none"/>
-              </w:rPr>
-            </w:pPr>
-            <w:r>
-              <w:rPr>
-                <w:kern w:val="0"/>
-                <w14:ligatures w14:val="none"/>
-              </w:rPr>
+            <w:r>
               <w:t>% giống nhau so với</w:t>
             </w:r>
           </w:p>
@@ -1981,7 +1910,11 @@
           <w:tcPr>
             <w:tcW w:w="425" w:type="dxa"/>
           </w:tcPr>
-          <w:p/>
+          <w:p>
+            <w:r>
+              <w:t>D</w:t>
+            </w:r>
+          </w:p>
         </w:tc>
         <w:tc>
           <w:tcPr>
@@ -3146,7 +3079,7 @@
                 <w:noProof/>
               </w:rPr>
               <w:drawing>
-                <wp:inline distT="0" distB="0" distL="0" distR="0" wp14:anchorId="1F345958">
+                <wp:inline distT="0" distB="0" distL="0" distR="0" wp14:anchorId="53D2A113" wp14:editId="527A3A3B">
                   <wp:extent cx="2828925" cy="926465"/>
                   <wp:effectExtent l="0" t="0" r="9525" b="6985"/>
                   <wp:docPr id="834003717" name="Picture 1"/>
@@ -3730,7 +3663,7 @@
                 <w:noProof/>
               </w:rPr>
               <w:drawing>
-                <wp:inline distT="0" distB="0" distL="0" distR="0" wp14:anchorId="21342767">
+                <wp:inline distT="0" distB="0" distL="0" distR="0" wp14:anchorId="3618CB97" wp14:editId="704737BE">
                   <wp:extent cx="2901950" cy="1396365"/>
                   <wp:effectExtent l="0" t="0" r="0" b="0"/>
                   <wp:docPr id="521817071" name="Picture 2"/>
@@ -4451,7 +4384,7 @@
 </file>
 
 <file path=word/numbering.xml><?xml version="1.0" encoding="utf-8"?>
-<w:numbering xmlns:wpc="http://schemas.microsoft.com/office/word/2010/wordprocessingCanvas" xmlns:cx="http://schemas.microsoft.com/office/drawing/2014/chartex" xmlns:cx1="http://schemas.microsoft.com/office/drawing/2015/9/8/chartex" xmlns:cx2="http://schemas.microsoft.com/office/drawing/2015/10/21/chartex" xmlns:cx3="http://schemas.microsoft.com/office/drawing/2016/5/9/chartex" xmlns:cx4="http://schemas.microsoft.com/office/drawing/2016/5/10/chartex" xmlns:cx5="http://schemas.microsoft.com/office/drawing/2016/5/11/chartex" xmlns:cx6="http://schemas.microsoft.com/office/drawing/2016/5/12/chartex" xmlns:cx7="http://schemas.microsoft.com/office/drawing/2016/5/13/chartex" xmlns:cx8="http://schemas.microsoft.com/office/drawing/2016/5/14/chartex" xmlns:mc="http://schemas.openxmlformats.org/markup-compatibility/2006" xmlns:aink="http://schemas.microsoft.com/office/drawing/2016/ink" xmlns:am3d="http://schemas.microsoft.com/office/drawing/2017/model3d" xmlns:o="urn:schemas-microsoft-com:office:office" xmlns:oel="http://schemas.microsoft.com/office/2019/extlst" xmlns:r="http://schemas.openxmlformats.org/officeDocument/2006/relationships" xmlns:m="http://schemas.openxmlformats.org/officeDocument/2006/math" xmlns:v="urn:schemas-microsoft-com:vml" xmlns:wp14="http://schemas.microsoft.com/office/word/2010/wordprocessingDrawing" xmlns:wp="http://schemas.openxmlformats.org/drawingml/2006/wordprocessingDrawing" xmlns:w10="urn:schemas-microsoft-com:office:word" xmlns:w="http://schemas.openxmlformats.org/wordprocessingml/2006/main" xmlns:w14="http://schemas.microsoft.com/office/word/2010/wordml" xmlns:w15="http://schemas.microsoft.com/office/word/2012/wordml" xmlns:w16cex="http://schemas.microsoft.com/office/word/2018/wordml/cex" xmlns:w16cid="http://schemas.microsoft.com/office/word/2016/wordml/cid" xmlns:w16="http://schemas.microsoft.com/office/word/2018/wordml" xmlns:w16du="http://schemas.microsoft.com/office/word/2023/wordml/word16du" xmlns:w16sdtdh="http://schemas.microsoft.com/office/word/2020/wordml/sdtdatahash" xmlns:w16se="http://schemas.microsoft.com/office/word/2015/wordml/symex" xmlns:wpg="http://schemas.microsoft.com/office/word/2010/wordprocessingGroup" xmlns:wpi="http://schemas.microsoft.com/office/word/2010/wordprocessingInk" xmlns:wne="http://schemas.microsoft.com/office/word/2006/wordml" xmlns:wps="http://schemas.microsoft.com/office/word/2010/wordprocessingShape" mc:Ignorable="w14 w15 w16se w16cid w16 w16cex w16sdtdh wp14">
+<w:numbering xmlns:wpc="http://schemas.microsoft.com/office/word/2010/wordprocessingCanvas" xmlns:cx="http://schemas.microsoft.com/office/drawing/2014/chartex" xmlns:cx1="http://schemas.microsoft.com/office/drawing/2015/9/8/chartex" xmlns:cx2="http://schemas.microsoft.com/office/drawing/2015/10/21/chartex" xmlns:cx3="http://schemas.microsoft.com/office/drawing/2016/5/9/chartex" xmlns:cx4="http://schemas.microsoft.com/office/drawing/2016/5/10/chartex" xmlns:cx5="http://schemas.microsoft.com/office/drawing/2016/5/11/chartex" xmlns:cx6="http://schemas.microsoft.com/office/drawing/2016/5/12/chartex" xmlns:cx7="http://schemas.microsoft.com/office/drawing/2016/5/13/chartex" xmlns:cx8="http://schemas.microsoft.com/office/drawing/2016/5/14/chartex" xmlns:mc="http://schemas.openxmlformats.org/markup-compatibility/2006" xmlns:aink="http://schemas.microsoft.com/office/drawing/2016/ink" xmlns:am3d="http://schemas.microsoft.com/office/drawing/2017/model3d" xmlns:o="urn:schemas-microsoft-com:office:office" xmlns:oel="http://schemas.microsoft.com/office/2019/extlst" xmlns:r="http://schemas.openxmlformats.org/officeDocument/2006/relationships" xmlns:m="http://schemas.openxmlformats.org/officeDocument/2006/math" xmlns:v="urn:schemas-microsoft-com:vml" xmlns:wp14="http://schemas.microsoft.com/office/word/2010/wordprocessingDrawing" xmlns:wp="http://schemas.openxmlformats.org/drawingml/2006/wordprocessingDrawing" xmlns:w10="urn:schemas-microsoft-com:office:word" xmlns:w="http://schemas.openxmlformats.org/wordprocessingml/2006/main" xmlns:w14="http://schemas.microsoft.com/office/word/2010/wordml" xmlns:w15="http://schemas.microsoft.com/office/word/2012/wordml" xmlns:w16cex="http://schemas.microsoft.com/office/word/2018/wordml/cex" xmlns:w16cid="http://schemas.microsoft.com/office/word/2016/wordml/cid" xmlns:w16="http://schemas.microsoft.com/office/word/2018/wordml" xmlns:w16sdtdh="http://schemas.microsoft.com/office/word/2020/wordml/sdtdatahash" xmlns:w16se="http://schemas.microsoft.com/office/word/2015/wordml/symex" xmlns:wpg="http://schemas.microsoft.com/office/word/2010/wordprocessingGroup" xmlns:wpi="http://schemas.microsoft.com/office/word/2010/wordprocessingInk" xmlns:wne="http://schemas.microsoft.com/office/word/2006/wordml" xmlns:wps="http://schemas.microsoft.com/office/word/2010/wordprocessingShape" mc:Ignorable="w14 w15 w16se w16cid w16 w16cex w16sdtdh wp14">
   <w:abstractNum w:abstractNumId="0" w15:restartNumberingAfterBreak="0">
     <w:nsid w:val="010665C5"/>
     <w:multiLevelType w:val="hybridMultilevel"/>

--- a/Dataset/VNHSGE-V/Word format/eval/Biology/MET_Bio_IE_2022.docx
+++ b/Dataset/VNHSGE-V/Word format/eval/Biology/MET_Bio_IE_2022.docx
@@ -2395,7 +2395,12 @@
           <w:tcPr>
             <w:tcW w:w="425" w:type="dxa"/>
           </w:tcPr>
-          <w:p/>
+          <w:p>
+            <w:r>
+              <w:lastRenderedPageBreak/>
+              <w:t>A</w:t>
+            </w:r>
+          </w:p>
         </w:tc>
         <w:tc>
           <w:tcPr>
